--- a/ElaboratoFinale.docx
+++ b/ElaboratoFinale.docx
@@ -239,6 +239,13 @@
     </w:p>
     <w:sdt>
       <w:sdtPr>
+        <w:rPr>
+          <w:rFonts w:asciiTheme="minorHAnsi" w:eastAsiaTheme="minorHAnsi" w:hAnsiTheme="minorHAnsi" w:cstheme="minorBidi"/>
+          <w:color w:val="auto"/>
+          <w:sz w:val="22"/>
+          <w:szCs w:val="22"/>
+          <w:lang w:eastAsia="en-US"/>
+        </w:rPr>
         <w:id w:val="1951353574"/>
         <w:docPartObj>
           <w:docPartGallery w:val="Table of Contents"/>
@@ -247,13 +254,8 @@
       </w:sdtPr>
       <w:sdtEndPr>
         <w:rPr>
-          <w:rFonts w:asciiTheme="minorHAnsi" w:eastAsiaTheme="minorHAnsi" w:hAnsiTheme="minorHAnsi" w:cstheme="minorBidi"/>
           <w:b/>
           <w:bCs/>
-          <w:color w:val="auto"/>
-          <w:sz w:val="22"/>
-          <w:szCs w:val="22"/>
-          <w:lang w:eastAsia="en-US"/>
         </w:rPr>
       </w:sdtEndPr>
       <w:sdtContent>
@@ -6898,23 +6900,7 @@
                 <w:noProof/>
                 <w:lang w:eastAsia="it-IT"/>
               </w:rPr>
-              <w:t>Interrogazioni significative i</w:t>
-            </w:r>
-            <w:r>
-              <w:rPr>
-                <w:rFonts w:ascii="Arial" w:eastAsia="Times New Roman" w:hAnsi="Arial" w:cs="Arial"/>
-                <w:noProof/>
-                <w:lang w:eastAsia="it-IT"/>
-              </w:rPr>
-              <w:t>n</w:t>
-            </w:r>
-            <w:r>
-              <w:rPr>
-                <w:rFonts w:ascii="Arial" w:eastAsia="Times New Roman" w:hAnsi="Arial" w:cs="Arial"/>
-                <w:noProof/>
-                <w:lang w:eastAsia="it-IT"/>
-              </w:rPr>
-              <w:t xml:space="preserve"> linguaggio SQL</w:t>
+              <w:t>Interrogazioni significative in linguaggio SQL</w:t>
             </w:r>
             <w:r>
               <w:rPr>
@@ -9701,7 +9687,23 @@
           <w:color w:val="000000"/>
           <w:lang w:eastAsia="it-IT"/>
         </w:rPr>
-        <w:t>Si ipotizza che una persona quando decide di diventare arbitro o ufficiale di campo, gli si chieda di compilare alcuni moduli nella quale vengano compilati i dati relativi all’anagrafica, alla residenza e alla banca e successivamente sarà un dipendente nell’ufficio di amministrazione ad inserire il tutto nel sistema.</w:t>
+        <w:t xml:space="preserve">Si ipotizza che una persona quando decide di diventare arbitro o ufficiale di campo, gli si chieda di compilare alcuni moduli nella quale vengano </w:t>
+      </w:r>
+      <w:r>
+        <w:rPr>
+          <w:rFonts w:ascii="Arial" w:eastAsia="Times New Roman" w:hAnsi="Arial" w:cs="Arial"/>
+          <w:color w:val="000000"/>
+          <w:lang w:eastAsia="it-IT"/>
+        </w:rPr>
+        <w:t>inseriti</w:t>
+      </w:r>
+      <w:r>
+        <w:rPr>
+          <w:rFonts w:ascii="Arial" w:eastAsia="Times New Roman" w:hAnsi="Arial" w:cs="Arial"/>
+          <w:color w:val="000000"/>
+          <w:lang w:eastAsia="it-IT"/>
+        </w:rPr>
+        <w:t xml:space="preserve"> i dati relativi all’anagrafica, alla residenza e alla banca e successivamente sarà un dipendente nell’ufficio di amministrazione ad inserire il tutto nel sistema.</w:t>
       </w:r>
     </w:p>
     <w:p>
@@ -32936,11 +32938,11 @@
         <w:tblLook w:val="04A0" w:firstRow="1" w:lastRow="0" w:firstColumn="1" w:lastColumn="0" w:noHBand="0" w:noVBand="1"/>
       </w:tblPr>
       <w:tblGrid>
-        <w:gridCol w:w="1245"/>
-        <w:gridCol w:w="1951"/>
-        <w:gridCol w:w="2421"/>
-        <w:gridCol w:w="1523"/>
-        <w:gridCol w:w="1908"/>
+        <w:gridCol w:w="1117"/>
+        <w:gridCol w:w="1750"/>
+        <w:gridCol w:w="2172"/>
+        <w:gridCol w:w="2297"/>
+        <w:gridCol w:w="1712"/>
       </w:tblGrid>
       <w:tr>
         <w:tc>
@@ -33304,6 +33306,16 @@
               </w:rPr>
               <w:t>2020-11-09</w:t>
             </w:r>
+            <w:r>
+              <w:rPr>
+                <w:rFonts w:ascii="Arial" w:eastAsia="Times New Roman" w:hAnsi="Arial" w:cs="Arial"/>
+                <w:color w:val="000000"/>
+                <w:sz w:val="20"/>
+                <w:szCs w:val="20"/>
+                <w:lang w:eastAsia="it-IT"/>
+              </w:rPr>
+              <w:t xml:space="preserve"> 21:15:00</w:t>
+            </w:r>
           </w:p>
         </w:tc>
         <w:tc>
@@ -33500,6 +33512,26 @@
                 <w:lang w:eastAsia="it-IT"/>
               </w:rPr>
               <w:t>2021-03-17</w:t>
+            </w:r>
+            <w:r>
+              <w:rPr>
+                <w:rFonts w:ascii="Arial" w:eastAsia="Times New Roman" w:hAnsi="Arial" w:cs="Arial"/>
+                <w:color w:val="000000"/>
+                <w:sz w:val="20"/>
+                <w:szCs w:val="20"/>
+                <w:lang w:eastAsia="it-IT"/>
+              </w:rPr>
+              <w:t xml:space="preserve"> </w:t>
+            </w:r>
+            <w:r>
+              <w:rPr>
+                <w:rFonts w:ascii="Arial" w:eastAsia="Times New Roman" w:hAnsi="Arial" w:cs="Arial"/>
+                <w:color w:val="000000"/>
+                <w:sz w:val="20"/>
+                <w:szCs w:val="20"/>
+                <w:lang w:eastAsia="it-IT"/>
+              </w:rPr>
+              <w:t>18:30:00</w:t>
             </w:r>
           </w:p>
         </w:tc>
@@ -40561,15 +40593,15 @@
           <w:color w:val="000000"/>
           <w:lang w:eastAsia="it-IT"/>
         </w:rPr>
-        <w:t>(PHP Data Objects) in modo tale da impedire che i caratteri che possono causare problemi al database non vengano mandati nella forma originale ma vengon</w:t>
-      </w:r>
-      <w:r>
-        <w:rPr>
-          <w:rFonts w:ascii="Arial" w:eastAsia="Times New Roman" w:hAnsi="Arial" w:cs="Arial"/>
-          <w:color w:val="000000"/>
-          <w:lang w:eastAsia="it-IT"/>
-        </w:rPr>
-        <w:t>ano</w:t>
+        <w:t xml:space="preserve">(PHP Data Objects) in modo tale da impedire che i caratteri che possono causare problemi al database non vengano mandati nella forma originale ma </w:t>
+      </w:r>
+      <w:r>
+        <w:rPr>
+          <w:rFonts w:ascii="Arial" w:eastAsia="Times New Roman" w:hAnsi="Arial" w:cs="Arial"/>
+          <w:color w:val="000000"/>
+          <w:lang w:eastAsia="it-IT"/>
+        </w:rPr>
+        <w:t>vengano</w:t>
       </w:r>
       <w:r>
         <w:rPr>
@@ -42635,11 +42667,7 @@
 
 <file path=word/footer1.xml><?xml version="1.0" encoding="utf-8"?>
 <w:ftr xmlns:wpc="http://schemas.microsoft.com/office/word/2010/wordprocessingCanvas" xmlns:cx="http://schemas.microsoft.com/office/drawing/2014/chartex" xmlns:cx1="http://schemas.microsoft.com/office/drawing/2015/9/8/chartex" xmlns:cx2="http://schemas.microsoft.com/office/drawing/2015/10/21/chartex" xmlns:cx3="http://schemas.microsoft.com/office/drawing/2016/5/9/chartex" xmlns:cx4="http://schemas.microsoft.com/office/drawing/2016/5/10/chartex" xmlns:cx5="http://schemas.microsoft.com/office/drawing/2016/5/11/chartex" xmlns:cx6="http://schemas.microsoft.com/office/drawing/2016/5/12/chartex" xmlns:cx7="http://schemas.microsoft.com/office/drawing/2016/5/13/chartex" xmlns:cx8="http://schemas.microsoft.com/office/drawing/2016/5/14/chartex" xmlns:mc="http://schemas.openxmlformats.org/markup-compatibility/2006" xmlns:aink="http://schemas.microsoft.com/office/drawing/2016/ink" xmlns:am3d="http://schemas.microsoft.com/office/drawing/2017/model3d" xmlns:o="urn:schemas-microsoft-com:office:office" xmlns:r="http://schemas.openxmlformats.org/officeDocument/2006/relationships" xmlns:m="http://schemas.openxmlformats.org/officeDocument/2006/math" xmlns:v="urn:schemas-microsoft-com:vml" xmlns:wp14="http://schemas.microsoft.com/office/word/2010/wordprocessingDrawing" xmlns:wp="http://schemas.openxmlformats.org/drawingml/2006/wordprocessingDrawing" xmlns:w10="urn:schemas-microsoft-com:office:word" xmlns:w="http://schemas.openxmlformats.org/wordprocessingml/2006/main" xmlns:w14="http://schemas.microsoft.com/office/word/2010/wordml" xmlns:w15="http://schemas.microsoft.com/office/word/2012/wordml" xmlns:w16cex="http://schemas.microsoft.com/office/word/2018/wordml/cex" xmlns:w16cid="http://schemas.microsoft.com/office/word/2016/wordml/cid" xmlns:w16="http://schemas.microsoft.com/office/word/2018/wordml" xmlns:w16sdtdh="http://schemas.microsoft.com/office/word/2020/wordml/sdtdatahash" xmlns:w16se="http://schemas.microsoft.com/office/word/2015/wordml/symex" xmlns:wpg="http://schemas.microsoft.com/office/word/2010/wordprocessingGroup" xmlns:wpi="http://schemas.microsoft.com/office/word/2010/wordprocessingInk" xmlns:wne="http://schemas.microsoft.com/office/word/2006/wordml" xmlns:wps="http://schemas.microsoft.com/office/word/2010/wordprocessingShape" mc:Ignorable="w14 w15 w16se w16cid w16 w16cex w16sdtdh wp14">
-  <w:p>
-    <w:pPr>
-      <w:pStyle w:val="Titolo3Carattere"/>
-    </w:pPr>
-  </w:p>
+  <w:p/>
 </w:ftr>
 </file>
 
@@ -42659,6 +42687,7 @@
         <w:docPartUnique/>
       </w:docPartObj>
     </w:sdtPr>
+    <w:sdtEndPr/>
     <w:sdtContent>
       <w:p>
         <w:pPr>
@@ -42685,7 +42714,6 @@
   </w:sdt>
   <w:p>
     <w:pPr>
-      <w:pStyle w:val="Titolo3Carattere"/>
       <w:jc w:val="center"/>
     </w:pPr>
     <w:r>
@@ -42697,11 +42725,7 @@
 
 <file path=word/footer3.xml><?xml version="1.0" encoding="utf-8"?>
 <w:ftr xmlns:wpc="http://schemas.microsoft.com/office/word/2010/wordprocessingCanvas" xmlns:cx="http://schemas.microsoft.com/office/drawing/2014/chartex" xmlns:cx1="http://schemas.microsoft.com/office/drawing/2015/9/8/chartex" xmlns:cx2="http://schemas.microsoft.com/office/drawing/2015/10/21/chartex" xmlns:cx3="http://schemas.microsoft.com/office/drawing/2016/5/9/chartex" xmlns:cx4="http://schemas.microsoft.com/office/drawing/2016/5/10/chartex" xmlns:cx5="http://schemas.microsoft.com/office/drawing/2016/5/11/chartex" xmlns:cx6="http://schemas.microsoft.com/office/drawing/2016/5/12/chartex" xmlns:cx7="http://schemas.microsoft.com/office/drawing/2016/5/13/chartex" xmlns:cx8="http://schemas.microsoft.com/office/drawing/2016/5/14/chartex" xmlns:mc="http://schemas.openxmlformats.org/markup-compatibility/2006" xmlns:aink="http://schemas.microsoft.com/office/drawing/2016/ink" xmlns:am3d="http://schemas.microsoft.com/office/drawing/2017/model3d" xmlns:o="urn:schemas-microsoft-com:office:office" xmlns:r="http://schemas.openxmlformats.org/officeDocument/2006/relationships" xmlns:m="http://schemas.openxmlformats.org/officeDocument/2006/math" xmlns:v="urn:schemas-microsoft-com:vml" xmlns:wp14="http://schemas.microsoft.com/office/word/2010/wordprocessingDrawing" xmlns:wp="http://schemas.openxmlformats.org/drawingml/2006/wordprocessingDrawing" xmlns:w10="urn:schemas-microsoft-com:office:word" xmlns:w="http://schemas.openxmlformats.org/wordprocessingml/2006/main" xmlns:w14="http://schemas.microsoft.com/office/word/2010/wordml" xmlns:w15="http://schemas.microsoft.com/office/word/2012/wordml" xmlns:w16cex="http://schemas.microsoft.com/office/word/2018/wordml/cex" xmlns:w16cid="http://schemas.microsoft.com/office/word/2016/wordml/cid" xmlns:w16="http://schemas.microsoft.com/office/word/2018/wordml" xmlns:w16sdtdh="http://schemas.microsoft.com/office/word/2020/wordml/sdtdatahash" xmlns:w16se="http://schemas.microsoft.com/office/word/2015/wordml/symex" xmlns:wpg="http://schemas.microsoft.com/office/word/2010/wordprocessingGroup" xmlns:wpi="http://schemas.microsoft.com/office/word/2010/wordprocessingInk" xmlns:wne="http://schemas.microsoft.com/office/word/2006/wordml" xmlns:wps="http://schemas.microsoft.com/office/word/2010/wordprocessingShape" mc:Ignorable="w14 w15 w16se w16cid w16 w16cex w16sdtdh wp14">
-  <w:p>
-    <w:pPr>
-      <w:pStyle w:val="Titolo3Carattere"/>
-    </w:pPr>
-  </w:p>
+  <w:p/>
 </w:ftr>
 </file>
 
@@ -42732,21 +42756,13 @@
 
 <file path=word/header1.xml><?xml version="1.0" encoding="utf-8"?>
 <w:hdr xmlns:wpc="http://schemas.microsoft.com/office/word/2010/wordprocessingCanvas" xmlns:cx="http://schemas.microsoft.com/office/drawing/2014/chartex" xmlns:cx1="http://schemas.microsoft.com/office/drawing/2015/9/8/chartex" xmlns:cx2="http://schemas.microsoft.com/office/drawing/2015/10/21/chartex" xmlns:cx3="http://schemas.microsoft.com/office/drawing/2016/5/9/chartex" xmlns:cx4="http://schemas.microsoft.com/office/drawing/2016/5/10/chartex" xmlns:cx5="http://schemas.microsoft.com/office/drawing/2016/5/11/chartex" xmlns:cx6="http://schemas.microsoft.com/office/drawing/2016/5/12/chartex" xmlns:cx7="http://schemas.microsoft.com/office/drawing/2016/5/13/chartex" xmlns:cx8="http://schemas.microsoft.com/office/drawing/2016/5/14/chartex" xmlns:mc="http://schemas.openxmlformats.org/markup-compatibility/2006" xmlns:aink="http://schemas.microsoft.com/office/drawing/2016/ink" xmlns:am3d="http://schemas.microsoft.com/office/drawing/2017/model3d" xmlns:o="urn:schemas-microsoft-com:office:office" xmlns:r="http://schemas.openxmlformats.org/officeDocument/2006/relationships" xmlns:m="http://schemas.openxmlformats.org/officeDocument/2006/math" xmlns:v="urn:schemas-microsoft-com:vml" xmlns:wp14="http://schemas.microsoft.com/office/word/2010/wordprocessingDrawing" xmlns:wp="http://schemas.openxmlformats.org/drawingml/2006/wordprocessingDrawing" xmlns:w10="urn:schemas-microsoft-com:office:word" xmlns:w="http://schemas.openxmlformats.org/wordprocessingml/2006/main" xmlns:w14="http://schemas.microsoft.com/office/word/2010/wordml" xmlns:w15="http://schemas.microsoft.com/office/word/2012/wordml" xmlns:w16cex="http://schemas.microsoft.com/office/word/2018/wordml/cex" xmlns:w16cid="http://schemas.microsoft.com/office/word/2016/wordml/cid" xmlns:w16="http://schemas.microsoft.com/office/word/2018/wordml" xmlns:w16sdtdh="http://schemas.microsoft.com/office/word/2020/wordml/sdtdatahash" xmlns:w16se="http://schemas.microsoft.com/office/word/2015/wordml/symex" xmlns:wpg="http://schemas.microsoft.com/office/word/2010/wordprocessingGroup" xmlns:wpi="http://schemas.microsoft.com/office/word/2010/wordprocessingInk" xmlns:wne="http://schemas.microsoft.com/office/word/2006/wordml" xmlns:wps="http://schemas.microsoft.com/office/word/2010/wordprocessingShape" mc:Ignorable="w14 w15 w16se w16cid w16 w16cex w16sdtdh wp14">
-  <w:p>
-    <w:pPr>
-      <w:pStyle w:val="Titolo1Carattere"/>
-    </w:pPr>
-  </w:p>
+  <w:p/>
 </w:hdr>
 </file>
 
 <file path=word/header2.xml><?xml version="1.0" encoding="utf-8"?>
 <w:hdr xmlns:wpc="http://schemas.microsoft.com/office/word/2010/wordprocessingCanvas" xmlns:cx="http://schemas.microsoft.com/office/drawing/2014/chartex" xmlns:cx1="http://schemas.microsoft.com/office/drawing/2015/9/8/chartex" xmlns:cx2="http://schemas.microsoft.com/office/drawing/2015/10/21/chartex" xmlns:cx3="http://schemas.microsoft.com/office/drawing/2016/5/9/chartex" xmlns:cx4="http://schemas.microsoft.com/office/drawing/2016/5/10/chartex" xmlns:cx5="http://schemas.microsoft.com/office/drawing/2016/5/11/chartex" xmlns:cx6="http://schemas.microsoft.com/office/drawing/2016/5/12/chartex" xmlns:cx7="http://schemas.microsoft.com/office/drawing/2016/5/13/chartex" xmlns:cx8="http://schemas.microsoft.com/office/drawing/2016/5/14/chartex" xmlns:mc="http://schemas.openxmlformats.org/markup-compatibility/2006" xmlns:aink="http://schemas.microsoft.com/office/drawing/2016/ink" xmlns:am3d="http://schemas.microsoft.com/office/drawing/2017/model3d" xmlns:o="urn:schemas-microsoft-com:office:office" xmlns:r="http://schemas.openxmlformats.org/officeDocument/2006/relationships" xmlns:m="http://schemas.openxmlformats.org/officeDocument/2006/math" xmlns:v="urn:schemas-microsoft-com:vml" xmlns:wp14="http://schemas.microsoft.com/office/word/2010/wordprocessingDrawing" xmlns:wp="http://schemas.openxmlformats.org/drawingml/2006/wordprocessingDrawing" xmlns:w10="urn:schemas-microsoft-com:office:word" xmlns:w="http://schemas.openxmlformats.org/wordprocessingml/2006/main" xmlns:w14="http://schemas.microsoft.com/office/word/2010/wordml" xmlns:w15="http://schemas.microsoft.com/office/word/2012/wordml" xmlns:w16cex="http://schemas.microsoft.com/office/word/2018/wordml/cex" xmlns:w16cid="http://schemas.microsoft.com/office/word/2016/wordml/cid" xmlns:w16="http://schemas.microsoft.com/office/word/2018/wordml" xmlns:w16sdtdh="http://schemas.microsoft.com/office/word/2020/wordml/sdtdatahash" xmlns:w16se="http://schemas.microsoft.com/office/word/2015/wordml/symex" xmlns:wpg="http://schemas.microsoft.com/office/word/2010/wordprocessingGroup" xmlns:wpi="http://schemas.microsoft.com/office/word/2010/wordprocessingInk" xmlns:wne="http://schemas.microsoft.com/office/word/2006/wordml" xmlns:wps="http://schemas.microsoft.com/office/word/2010/wordprocessingShape" mc:Ignorable="w14 w15 w16se w16cid w16 w16cex w16sdtdh wp14">
-  <w:p>
-    <w:pPr>
-      <w:pStyle w:val="Titolo1Carattere"/>
-    </w:pPr>
-  </w:p>
+  <w:p/>
 </w:hdr>
 </file>
 
@@ -43190,11 +43206,7 @@
       </w:tc>
     </w:tr>
   </w:tbl>
-  <w:p>
-    <w:pPr>
-      <w:pStyle w:val="Titolo1Carattere"/>
-    </w:pPr>
-  </w:p>
+  <w:p/>
 </w:hdr>
 </file>
 
@@ -49946,161 +49958,49 @@
   </w:num>
   <w:num w:numId="38">
     <w:abstractNumId w:val="0"/>
-    <w:lvlOverride w:ilvl="1">
-      <w:lvl w:ilvl="1">
-        <w:numFmt w:val="bullet"/>
-        <w:lvlText w:val=""/>
-        <w:lvlJc w:val="left"/>
-        <w:pPr>
-          <w:tabs>
-            <w:tab w:val="num" w:pos="1440"/>
-          </w:tabs>
-          <w:ind w:left="1440" w:hanging="360"/>
-        </w:pPr>
-        <w:rPr>
-          <w:rFonts w:ascii="Symbol" w:hAnsi="Symbol" w:hint="default"/>
-          <w:sz w:val="20"/>
-        </w:rPr>
-      </w:lvl>
-    </w:lvlOverride>
+    <w:lvlOverride w:ilvl="0"/>
   </w:num>
   <w:num w:numId="39">
     <w:abstractNumId w:val="4"/>
   </w:num>
   <w:num w:numId="40">
     <w:abstractNumId w:val="4"/>
-    <w:lvlOverride w:ilvl="1">
-      <w:lvl w:ilvl="1">
-        <w:numFmt w:val="bullet"/>
-        <w:lvlText w:val=""/>
-        <w:lvlJc w:val="left"/>
-        <w:pPr>
-          <w:tabs>
-            <w:tab w:val="num" w:pos="1440"/>
-          </w:tabs>
-          <w:ind w:left="1440" w:hanging="360"/>
-        </w:pPr>
-        <w:rPr>
-          <w:rFonts w:ascii="Symbol" w:hAnsi="Symbol" w:hint="default"/>
-          <w:sz w:val="20"/>
-        </w:rPr>
-      </w:lvl>
-    </w:lvlOverride>
+    <w:lvlOverride w:ilvl="0"/>
   </w:num>
   <w:num w:numId="41">
     <w:abstractNumId w:val="40"/>
   </w:num>
   <w:num w:numId="42">
     <w:abstractNumId w:val="40"/>
-    <w:lvlOverride w:ilvl="1">
-      <w:lvl w:ilvl="1">
-        <w:numFmt w:val="bullet"/>
-        <w:lvlText w:val=""/>
-        <w:lvlJc w:val="left"/>
-        <w:pPr>
-          <w:tabs>
-            <w:tab w:val="num" w:pos="1440"/>
-          </w:tabs>
-          <w:ind w:left="1440" w:hanging="360"/>
-        </w:pPr>
-        <w:rPr>
-          <w:rFonts w:ascii="Symbol" w:hAnsi="Symbol" w:hint="default"/>
-          <w:sz w:val="20"/>
-        </w:rPr>
-      </w:lvl>
-    </w:lvlOverride>
+    <w:lvlOverride w:ilvl="0"/>
   </w:num>
   <w:num w:numId="43">
     <w:abstractNumId w:val="23"/>
   </w:num>
   <w:num w:numId="44">
     <w:abstractNumId w:val="23"/>
-    <w:lvlOverride w:ilvl="1">
-      <w:lvl w:ilvl="1">
-        <w:numFmt w:val="bullet"/>
-        <w:lvlText w:val=""/>
-        <w:lvlJc w:val="left"/>
-        <w:pPr>
-          <w:tabs>
-            <w:tab w:val="num" w:pos="1440"/>
-          </w:tabs>
-          <w:ind w:left="1440" w:hanging="360"/>
-        </w:pPr>
-        <w:rPr>
-          <w:rFonts w:ascii="Symbol" w:hAnsi="Symbol" w:hint="default"/>
-          <w:sz w:val="20"/>
-        </w:rPr>
-      </w:lvl>
-    </w:lvlOverride>
+    <w:lvlOverride w:ilvl="0"/>
   </w:num>
   <w:num w:numId="45">
     <w:abstractNumId w:val="24"/>
   </w:num>
   <w:num w:numId="46">
     <w:abstractNumId w:val="24"/>
-    <w:lvlOverride w:ilvl="1">
-      <w:lvl w:ilvl="1">
-        <w:numFmt w:val="bullet"/>
-        <w:lvlText w:val=""/>
-        <w:lvlJc w:val="left"/>
-        <w:pPr>
-          <w:tabs>
-            <w:tab w:val="num" w:pos="1440"/>
-          </w:tabs>
-          <w:ind w:left="1440" w:hanging="360"/>
-        </w:pPr>
-        <w:rPr>
-          <w:rFonts w:ascii="Symbol" w:hAnsi="Symbol" w:hint="default"/>
-          <w:sz w:val="20"/>
-        </w:rPr>
-      </w:lvl>
-    </w:lvlOverride>
+    <w:lvlOverride w:ilvl="0"/>
   </w:num>
   <w:num w:numId="47">
     <w:abstractNumId w:val="21"/>
   </w:num>
   <w:num w:numId="48">
     <w:abstractNumId w:val="21"/>
-    <w:lvlOverride w:ilvl="1">
-      <w:lvl w:ilvl="1">
-        <w:numFmt w:val="bullet"/>
-        <w:lvlText w:val=""/>
-        <w:lvlJc w:val="left"/>
-        <w:pPr>
-          <w:tabs>
-            <w:tab w:val="num" w:pos="1440"/>
-          </w:tabs>
-          <w:ind w:left="1440" w:hanging="360"/>
-        </w:pPr>
-        <w:rPr>
-          <w:rFonts w:ascii="Symbol" w:hAnsi="Symbol" w:hint="default"/>
-          <w:sz w:val="20"/>
-        </w:rPr>
-      </w:lvl>
-    </w:lvlOverride>
+    <w:lvlOverride w:ilvl="0"/>
   </w:num>
   <w:num w:numId="49">
     <w:abstractNumId w:val="16"/>
   </w:num>
   <w:num w:numId="50">
     <w:abstractNumId w:val="16"/>
-    <w:lvlOverride w:ilvl="1">
-      <w:lvl w:ilvl="1">
-        <w:numFmt w:val="bullet"/>
-        <w:lvlText w:val=""/>
-        <w:lvlJc w:val="left"/>
-        <w:pPr>
-          <w:tabs>
-            <w:tab w:val="num" w:pos="1440"/>
-          </w:tabs>
-          <w:ind w:left="1440" w:hanging="360"/>
-        </w:pPr>
-        <w:rPr>
-          <w:rFonts w:ascii="Symbol" w:hAnsi="Symbol" w:hint="default"/>
-          <w:sz w:val="20"/>
-        </w:rPr>
-      </w:lvl>
-    </w:lvlOverride>
+    <w:lvlOverride w:ilvl="0"/>
   </w:num>
   <w:num w:numId="51">
     <w:abstractNumId w:val="44"/>
